--- a/index.docx
+++ b/index.docx
@@ -58,13 +58,13 @@
         <w:t xml:space="preserve">România</w:t>
       </w:r>
     </w:p>
-    <w:bookmarkStart w:id="23" w:name="section"/>
+    <w:bookmarkStart w:id="20" w:name="introducere"/>
     <w:p>
       <w:pPr>
         <w:pStyle w:val="Heading2"/>
       </w:pPr>
       <w:r>
-        <w:t xml:space="preserve">Section</w:t>
+        <w:t xml:space="preserve">Introducere</w:t>
       </w:r>
     </w:p>
     <w:p>
@@ -72,67 +72,10 @@
         <w:pStyle w:val="FirstParagraph"/>
       </w:pPr>
       <w:r>
-        <w:t xml:space="preserve">This is a simple placeholder for the manuscript’s main document</w:t>
-      </w:r>
-      <w:r>
-        <w:t xml:space="preserve"> </w:t>
-      </w:r>
-      <w:r>
-        <w:t xml:space="preserve">(Knuth 1984)</w:t>
-      </w:r>
-      <w:r>
-        <w:t xml:space="preserve">.</w:t>
+        <w:t xml:space="preserve">Bla bla bla bla</w:t>
       </w:r>
     </w:p>
-    <w:bookmarkStart w:id="22" w:name="refs"/>
-    <w:bookmarkStart w:id="21" w:name="ref-knuth84"/>
-    <w:p>
-      <w:pPr>
-        <w:pStyle w:val="Bibliography"/>
-      </w:pPr>
-      <w:r>
-        <w:t xml:space="preserve">Knuth, Donald E. 1984.</w:t>
-      </w:r>
-      <w:r>
-        <w:t xml:space="preserve"> </w:t>
-      </w:r>
-      <w:r>
-        <w:t xml:space="preserve">“Literate Programming.”</w:t>
-      </w:r>
-      <w:r>
-        <w:t xml:space="preserve"> </w:t>
-      </w:r>
-      <w:r>
-        <w:rPr>
-          <w:i/>
-          <w:iCs/>
-        </w:rPr>
-        <w:t xml:space="preserve">Comput. J.</w:t>
-      </w:r>
-      <w:r>
-        <w:t xml:space="preserve"> </w:t>
-      </w:r>
-      <w:r>
-        <w:t xml:space="preserve">27 (2): 97–111.</w:t>
-      </w:r>
-      <w:r>
-        <w:t xml:space="preserve"> </w:t>
-      </w:r>
-      <w:hyperlink r:id="rId20">
-        <w:r>
-          <w:rPr>
-            <w:rStyle w:val="Hyperlink"/>
-          </w:rPr>
-          <w:t xml:space="preserve">https://doi.org/10.1093/comjnl/27.2.97</w:t>
-        </w:r>
-      </w:hyperlink>
-      <w:r>
-        <w:t xml:space="preserve">.</w:t>
-      </w:r>
-    </w:p>
-    <w:bookmarkEnd w:id="21"/>
-    <w:bookmarkEnd w:id="22"/>
-    <w:bookmarkEnd w:id="23"/>
+    <w:bookmarkEnd w:id="20"/>
     <w:sectPr/>
   </w:body>
 </w:document>
